--- a/Lab/Lab5_CNN/document/Lab5.1_Document_G.Image Processing.docx
+++ b/Lab/Lab5_CNN/document/Lab5.1_Document_G.Image Processing.docx
@@ -757,7 +757,7 @@
     <w:p>
       <w:pPr>
         <w:rPr>
-          <w:rFonts w:asciiTheme="majorBidi" w:hAnsiTheme="majorBidi" w:cstheme="majorBidi" w:hint="cs"/>
+          <w:rFonts w:asciiTheme="majorBidi" w:hAnsiTheme="majorBidi" w:cstheme="majorBidi"/>
           <w:sz w:val="28"/>
           <w:szCs w:val="28"/>
           <w:cs/>
@@ -1626,7 +1626,7 @@
     <w:p>
       <w:pPr>
         <w:rPr>
-          <w:rFonts w:asciiTheme="majorBidi" w:hAnsiTheme="majorBidi" w:cstheme="majorBidi" w:hint="cs"/>
+          <w:rFonts w:asciiTheme="majorBidi" w:hAnsiTheme="majorBidi" w:cstheme="majorBidi"/>
           <w:sz w:val="28"/>
           <w:szCs w:val="28"/>
           <w:lang w:val="en-US"/>
@@ -1738,32 +1738,34 @@
           <w:rFonts w:asciiTheme="majorBidi" w:hAnsiTheme="majorBidi" w:cstheme="majorBidi"/>
           <w:sz w:val="28"/>
           <w:szCs w:val="28"/>
-        </w:rPr>
-      </w:pPr>
-      <w:r>
-        <w:rPr>
-          <w:rFonts w:asciiTheme="majorBidi" w:hAnsiTheme="majorBidi" w:cstheme="majorBidi"/>
-          <w:noProof/>
-          <w:sz w:val="28"/>
-          <w:szCs w:val="28"/>
+          <w:lang w:val="en-US"/>
+        </w:rPr>
+      </w:pPr>
+      <w:r>
+        <w:rPr>
+          <w:rFonts w:asciiTheme="majorBidi" w:hAnsiTheme="majorBidi" w:cstheme="majorBidi"/>
+          <w:sz w:val="28"/>
+          <w:szCs w:val="28"/>
+          <w:lang w:val="en-US"/>
         </w:rPr>
         <w:lastRenderedPageBreak/>
         <w:drawing>
-          <wp:inline distT="114300" distB="114300" distL="114300" distR="114300" wp14:anchorId="1BCE85FC" wp14:editId="5CF6D762">
-            <wp:extent cx="5734050" cy="6567488"/>
-            <wp:effectExtent l="0" t="0" r="0" b="0"/>
-            <wp:docPr id="11" name="image10.png"/>
-            <wp:cNvGraphicFramePr/>
+          <wp:inline distT="0" distB="0" distL="0" distR="0" wp14:anchorId="76B6DF78" wp14:editId="0E4FC1D6">
+            <wp:extent cx="5733415" cy="3725545"/>
+            <wp:effectExtent l="0" t="0" r="635" b="8255"/>
+            <wp:docPr id="16" name="Picture 16"/>
+            <wp:cNvGraphicFramePr>
+              <a:graphicFrameLocks xmlns:a="http://schemas.openxmlformats.org/drawingml/2006/main" noChangeAspect="1"/>
+            </wp:cNvGraphicFramePr>
             <a:graphic xmlns:a="http://schemas.openxmlformats.org/drawingml/2006/main">
               <a:graphicData uri="http://schemas.openxmlformats.org/drawingml/2006/picture">
                 <pic:pic xmlns:pic="http://schemas.openxmlformats.org/drawingml/2006/picture">
                   <pic:nvPicPr>
-                    <pic:cNvPr id="0" name="image10.png"/>
-                    <pic:cNvPicPr preferRelativeResize="0"/>
+                    <pic:cNvPr id="1" name=""/>
+                    <pic:cNvPicPr/>
                   </pic:nvPicPr>
                   <pic:blipFill>
                     <a:blip r:embed="rId13"/>
-                    <a:srcRect/>
                     <a:stretch>
                       <a:fillRect/>
                     </a:stretch>
@@ -1771,12 +1773,11 @@
                   <pic:spPr>
                     <a:xfrm>
                       <a:off x="0" y="0"/>
-                      <a:ext cx="5734050" cy="6567488"/>
+                      <a:ext cx="5733415" cy="3725545"/>
                     </a:xfrm>
                     <a:prstGeom prst="rect">
                       <a:avLst/>
                     </a:prstGeom>
-                    <a:ln/>
                   </pic:spPr>
                 </pic:pic>
               </a:graphicData>
@@ -2150,6 +2151,84 @@
     </w:p>
     <w:p>
       <w:pPr>
+        <w:ind w:left="720"/>
+        <w:rPr>
+          <w:rFonts w:asciiTheme="majorBidi" w:hAnsiTheme="majorBidi" w:cstheme="majorBidi"/>
+          <w:b/>
+          <w:bCs/>
+          <w:sz w:val="28"/>
+          <w:szCs w:val="28"/>
+        </w:rPr>
+      </w:pPr>
+      <w:r>
+        <w:rPr>
+          <w:rFonts w:asciiTheme="majorBidi" w:hAnsiTheme="majorBidi" w:cs="Angsana New" w:hint="cs"/>
+          <w:b/>
+          <w:bCs/>
+          <w:sz w:val="28"/>
+          <w:szCs w:val="28"/>
+          <w:cs/>
+        </w:rPr>
+        <w:t>การกำหนดขั้นตอนการแปลงภาพ</w:t>
+      </w:r>
+      <w:r>
+        <w:rPr>
+          <w:rFonts w:asciiTheme="majorBidi" w:hAnsiTheme="majorBidi" w:cs="Angsana New"/>
+          <w:b/>
+          <w:bCs/>
+          <w:sz w:val="28"/>
+          <w:szCs w:val="28"/>
+          <w:cs/>
+        </w:rPr>
+        <w:t xml:space="preserve"> (</w:t>
+      </w:r>
+      <w:r>
+        <w:rPr>
+          <w:rFonts w:asciiTheme="majorBidi" w:hAnsiTheme="majorBidi" w:cstheme="majorBidi"/>
+          <w:b/>
+          <w:bCs/>
+          <w:sz w:val="28"/>
+          <w:szCs w:val="28"/>
+        </w:rPr>
+        <w:t>Transformation)</w:t>
+      </w:r>
+    </w:p>
+    <w:p>
+      <w:pPr>
+        <w:rPr>
+          <w:rFonts w:asciiTheme="majorBidi" w:hAnsiTheme="majorBidi" w:cstheme="majorBidi"/>
+          <w:b/>
+          <w:bCs/>
+          <w:sz w:val="28"/>
+          <w:szCs w:val="28"/>
+          <w:lang w:val="en-US"/>
+        </w:rPr>
+      </w:pPr>
+      <w:r>
+        <w:rPr>
+          <w:rFonts w:asciiTheme="majorBidi" w:hAnsiTheme="majorBidi" w:cs="Angsana New"/>
+          <w:b/>
+          <w:bCs/>
+          <w:sz w:val="28"/>
+          <w:szCs w:val="28"/>
+          <w:cs/>
+        </w:rPr>
+        <w:tab/>
+      </w:r>
+      <w:r>
+        <w:rPr>
+          <w:rFonts w:asciiTheme="majorBidi" w:hAnsiTheme="majorBidi" w:cs="Angsana New"/>
+          <w:b/>
+          <w:bCs/>
+          <w:sz w:val="28"/>
+          <w:szCs w:val="28"/>
+          <w:lang w:val="en-US"/>
+        </w:rPr>
+        <w:t>image_tensor = transform(img)</w:t>
+      </w:r>
+    </w:p>
+    <w:p>
+      <w:pPr>
         <w:numPr>
           <w:ilvl w:val="0"/>
           <w:numId w:val="15"/>
@@ -2246,6 +2325,34 @@
         </w:rPr>
         <w:t>)</w:t>
       </w:r>
+      <w:r>
+        <w:rPr>
+          <w:rFonts w:asciiTheme="majorBidi" w:hAnsiTheme="majorBidi" w:cstheme="majorBidi"/>
+          <w:sz w:val="28"/>
+          <w:szCs w:val="28"/>
+          <w:lang w:val="en-US"/>
+        </w:rPr>
+        <w:t xml:space="preserve"> </w:t>
+      </w:r>
+      <w:r>
+        <w:rPr>
+          <w:rFonts w:asciiTheme="majorBidi" w:hAnsiTheme="majorBidi" w:cstheme="majorBidi" w:hint="cs"/>
+          <w:sz w:val="28"/>
+          <w:szCs w:val="28"/>
+          <w:cs/>
+          <w:lang w:val="en-US"/>
+        </w:rPr>
+        <w:t>โดยมีวิธีการดังนี้</w:t>
+      </w:r>
+      <w:r>
+        <w:rPr>
+          <w:rFonts w:asciiTheme="majorBidi" w:hAnsiTheme="majorBidi" w:cstheme="majorBidi"/>
+          <w:sz w:val="28"/>
+          <w:szCs w:val="28"/>
+          <w:lang w:val="en-US"/>
+        </w:rPr>
+        <w:t>:</w:t>
+      </w:r>
     </w:p>
     <w:p>
       <w:pPr>
@@ -2315,6 +2422,7 @@
           <w:rFonts w:asciiTheme="majorBidi" w:hAnsiTheme="majorBidi" w:cstheme="majorBidi"/>
           <w:sz w:val="28"/>
           <w:szCs w:val="28"/>
+          <w:lang w:val="en-US"/>
         </w:rPr>
       </w:pPr>
       <w:r>
@@ -2325,25 +2433,60 @@
           <w:sz w:val="28"/>
           <w:szCs w:val="28"/>
         </w:rPr>
-        <w:lastRenderedPageBreak/>
-        <w:t>transforms.ToTensor():</w:t>
-      </w:r>
-      <w:r>
-        <w:rPr>
-          <w:rFonts w:asciiTheme="majorBidi" w:hAnsiTheme="majorBidi" w:cstheme="majorBidi"/>
-          <w:sz w:val="28"/>
-          <w:szCs w:val="28"/>
+        <w:t xml:space="preserve">transforms.ToPILImage(): </w:t>
+      </w:r>
+      <w:r>
+        <w:rPr>
+          <w:rFonts w:asciiTheme="majorBidi" w:hAnsiTheme="majorBidi" w:cs="Angsana New" w:hint="cs"/>
+          <w:sz w:val="28"/>
+          <w:szCs w:val="28"/>
+          <w:cs/>
+        </w:rPr>
+        <w:t>แปลงภาพจากรูปแบบอื่น</w:t>
+      </w:r>
+      <w:r>
+        <w:rPr>
+          <w:rFonts w:asciiTheme="majorBidi" w:hAnsiTheme="majorBidi" w:cs="Angsana New"/>
+          <w:sz w:val="28"/>
+          <w:szCs w:val="28"/>
+          <w:cs/>
+        </w:rPr>
+        <w:t xml:space="preserve"> (</w:t>
+      </w:r>
+      <w:r>
+        <w:rPr>
+          <w:rFonts w:asciiTheme="majorBidi" w:hAnsiTheme="majorBidi" w:cs="Angsana New" w:hint="cs"/>
+          <w:sz w:val="28"/>
+          <w:szCs w:val="28"/>
+          <w:cs/>
+        </w:rPr>
+        <w:t>เช่น</w:t>
+      </w:r>
+      <w:r>
+        <w:rPr>
+          <w:rFonts w:asciiTheme="majorBidi" w:hAnsiTheme="majorBidi" w:cs="Angsana New"/>
+          <w:sz w:val="28"/>
+          <w:szCs w:val="28"/>
+          <w:cs/>
         </w:rPr>
         <w:t xml:space="preserve"> </w:t>
       </w:r>
       <w:r>
         <w:rPr>
-          <w:rFonts w:asciiTheme="majorBidi" w:hAnsiTheme="majorBidi" w:cs="Angsana New" w:hint="cs"/>
-          <w:sz w:val="28"/>
-          <w:szCs w:val="28"/>
-          <w:cs/>
-        </w:rPr>
-        <w:t>แปลงภาพจากรูปแบบ</w:t>
+          <w:rFonts w:asciiTheme="majorBidi" w:hAnsiTheme="majorBidi" w:cstheme="majorBidi"/>
+          <w:sz w:val="28"/>
+          <w:szCs w:val="28"/>
+        </w:rPr>
+        <w:t xml:space="preserve">NumPy array) </w:t>
+      </w:r>
+      <w:r>
+        <w:rPr>
+          <w:rFonts w:asciiTheme="majorBidi" w:hAnsiTheme="majorBidi" w:cs="Angsana New" w:hint="cs"/>
+          <w:sz w:val="28"/>
+          <w:szCs w:val="28"/>
+          <w:cs/>
+        </w:rPr>
+        <w:t>ให้เป็นรูปแบบ</w:t>
       </w:r>
       <w:r>
         <w:rPr>
@@ -2369,50 +2512,7 @@
           <w:szCs w:val="28"/>
           <w:cs/>
         </w:rPr>
-        <w:t>หรือ</w:t>
-      </w:r>
-      <w:r>
-        <w:rPr>
-          <w:rFonts w:asciiTheme="majorBidi" w:hAnsiTheme="majorBidi" w:cs="Angsana New"/>
-          <w:sz w:val="28"/>
-          <w:szCs w:val="28"/>
-          <w:cs/>
-        </w:rPr>
-        <w:t xml:space="preserve"> </w:t>
-      </w:r>
-      <w:r>
-        <w:rPr>
-          <w:rFonts w:asciiTheme="majorBidi" w:hAnsiTheme="majorBidi" w:cstheme="majorBidi"/>
-          <w:sz w:val="28"/>
-          <w:szCs w:val="28"/>
-        </w:rPr>
-        <w:t xml:space="preserve">NumPy array </w:t>
-      </w:r>
-      <w:r>
-        <w:rPr>
-          <w:rFonts w:asciiTheme="majorBidi" w:hAnsiTheme="majorBidi" w:cs="Angsana New" w:hint="cs"/>
-          <w:sz w:val="28"/>
-          <w:szCs w:val="28"/>
-          <w:cs/>
-        </w:rPr>
-        <w:t>เป็น</w:t>
-      </w:r>
-      <w:r>
-        <w:rPr>
-          <w:rFonts w:asciiTheme="majorBidi" w:hAnsiTheme="majorBidi" w:cs="Angsana New"/>
-          <w:sz w:val="28"/>
-          <w:szCs w:val="28"/>
-          <w:cs/>
-        </w:rPr>
-        <w:t xml:space="preserve"> </w:t>
-      </w:r>
-      <w:r>
-        <w:rPr>
-          <w:rFonts w:asciiTheme="majorBidi" w:hAnsiTheme="majorBidi" w:cstheme="majorBidi"/>
-          <w:sz w:val="28"/>
-          <w:szCs w:val="28"/>
-        </w:rPr>
-        <w:t>PyTorch Tensor</w:t>
+        <w:t>ซึ่งเป็นรูปแบบภาพที่ใช้กันทั่วไปในการประมวลผลภาพ</w:t>
       </w:r>
     </w:p>
     <w:p>
@@ -2428,6 +2528,7 @@
           <w:lang w:val="en-US"/>
         </w:rPr>
       </w:pPr>
+      <w:proofErr w:type="gramStart"/>
       <w:r>
         <w:rPr>
           <w:rFonts w:asciiTheme="majorBidi" w:hAnsiTheme="majorBidi" w:cstheme="majorBidi"/>
@@ -2435,14 +2536,39 @@
           <w:bCs/>
           <w:sz w:val="28"/>
           <w:szCs w:val="28"/>
-        </w:rPr>
-        <w:t>transforms.Normalize(mean=mean, std=std):</w:t>
-      </w:r>
-      <w:r>
-        <w:rPr>
-          <w:rFonts w:asciiTheme="majorBidi" w:hAnsiTheme="majorBidi" w:cstheme="majorBidi"/>
-          <w:sz w:val="28"/>
-          <w:szCs w:val="28"/>
+          <w:lang w:val="en-US"/>
+        </w:rPr>
+        <w:t>transforms.Resize</w:t>
+      </w:r>
+      <w:proofErr w:type="gramEnd"/>
+      <w:r>
+        <w:rPr>
+          <w:rFonts w:asciiTheme="majorBidi" w:hAnsiTheme="majorBidi" w:cstheme="majorBidi"/>
+          <w:b/>
+          <w:bCs/>
+          <w:sz w:val="28"/>
+          <w:szCs w:val="28"/>
+          <w:lang w:val="en-US"/>
+        </w:rPr>
+        <w:t>(</w:t>
+      </w:r>
+      <w:r>
+        <w:rPr>
+          <w:rFonts w:asciiTheme="majorBidi" w:hAnsiTheme="majorBidi" w:cstheme="majorBidi"/>
+          <w:b/>
+          <w:bCs/>
+          <w:sz w:val="28"/>
+          <w:szCs w:val="28"/>
+          <w:lang w:val="en-US" w:bidi="th"/>
+        </w:rPr>
+        <w:t>256):</w:t>
+      </w:r>
+      <w:r>
+        <w:rPr>
+          <w:rFonts w:asciiTheme="majorBidi" w:hAnsiTheme="majorBidi" w:cstheme="majorBidi"/>
+          <w:sz w:val="28"/>
+          <w:szCs w:val="28"/>
+          <w:lang w:val="en-US" w:bidi="th"/>
         </w:rPr>
         <w:t xml:space="preserve"> </w:t>
       </w:r>
@@ -2452,6 +2578,421 @@
           <w:sz w:val="28"/>
           <w:szCs w:val="28"/>
           <w:cs/>
+          <w:lang w:val="en-US"/>
+        </w:rPr>
+        <w:t>เปลี่ยนขนาดของภาพให้มีความกว้างและความสูงเท่ากับ</w:t>
+      </w:r>
+      <w:r>
+        <w:rPr>
+          <w:rFonts w:asciiTheme="majorBidi" w:hAnsiTheme="majorBidi" w:cs="Angsana New"/>
+          <w:sz w:val="28"/>
+          <w:szCs w:val="28"/>
+          <w:cs/>
+          <w:lang w:val="en-US"/>
+        </w:rPr>
+        <w:t xml:space="preserve"> </w:t>
+      </w:r>
+      <w:r>
+        <w:rPr>
+          <w:rFonts w:asciiTheme="majorBidi" w:hAnsiTheme="majorBidi" w:cstheme="majorBidi"/>
+          <w:sz w:val="28"/>
+          <w:szCs w:val="28"/>
+          <w:lang w:val="en-US" w:bidi="th"/>
+        </w:rPr>
+        <w:t xml:space="preserve">256 </w:t>
+      </w:r>
+      <w:r>
+        <w:rPr>
+          <w:rFonts w:asciiTheme="majorBidi" w:hAnsiTheme="majorBidi" w:cs="Angsana New" w:hint="cs"/>
+          <w:sz w:val="28"/>
+          <w:szCs w:val="28"/>
+          <w:cs/>
+          <w:lang w:val="en-US"/>
+        </w:rPr>
+        <w:t>พิกเซล</w:t>
+      </w:r>
+      <w:r>
+        <w:rPr>
+          <w:rFonts w:asciiTheme="majorBidi" w:hAnsiTheme="majorBidi" w:cs="Angsana New"/>
+          <w:sz w:val="28"/>
+          <w:szCs w:val="28"/>
+          <w:cs/>
+          <w:lang w:val="en-US"/>
+        </w:rPr>
+        <w:t xml:space="preserve"> </w:t>
+      </w:r>
+      <w:r>
+        <w:rPr>
+          <w:rFonts w:asciiTheme="majorBidi" w:hAnsiTheme="majorBidi" w:cs="Angsana New" w:hint="cs"/>
+          <w:sz w:val="28"/>
+          <w:szCs w:val="28"/>
+          <w:cs/>
+          <w:lang w:val="en-US"/>
+        </w:rPr>
+        <w:t>โดยใช้การสอดแทรกแบบ</w:t>
+      </w:r>
+      <w:r>
+        <w:rPr>
+          <w:rFonts w:asciiTheme="majorBidi" w:hAnsiTheme="majorBidi" w:cs="Angsana New"/>
+          <w:sz w:val="28"/>
+          <w:szCs w:val="28"/>
+          <w:cs/>
+          <w:lang w:val="en-US"/>
+        </w:rPr>
+        <w:t xml:space="preserve"> </w:t>
+      </w:r>
+      <w:r>
+        <w:rPr>
+          <w:rFonts w:asciiTheme="majorBidi" w:hAnsiTheme="majorBidi" w:cstheme="majorBidi"/>
+          <w:sz w:val="28"/>
+          <w:szCs w:val="28"/>
+          <w:lang w:val="en-US"/>
+        </w:rPr>
+        <w:t xml:space="preserve">Bilinear </w:t>
+      </w:r>
+      <w:r>
+        <w:rPr>
+          <w:rFonts w:asciiTheme="majorBidi" w:hAnsiTheme="majorBidi" w:cs="Angsana New" w:hint="cs"/>
+          <w:sz w:val="28"/>
+          <w:szCs w:val="28"/>
+          <w:cs/>
+          <w:lang w:val="en-US"/>
+        </w:rPr>
+        <w:t>เพื่อรักษาคุณภาพของภาพ</w:t>
+      </w:r>
+    </w:p>
+    <w:p>
+      <w:pPr>
+        <w:numPr>
+          <w:ilvl w:val="1"/>
+          <w:numId w:val="16"/>
+        </w:numPr>
+        <w:rPr>
+          <w:rFonts w:asciiTheme="majorBidi" w:hAnsiTheme="majorBidi" w:cstheme="majorBidi"/>
+          <w:sz w:val="28"/>
+          <w:szCs w:val="28"/>
+          <w:lang w:val="en-US"/>
+        </w:rPr>
+      </w:pPr>
+      <w:proofErr w:type="gramStart"/>
+      <w:r>
+        <w:rPr>
+          <w:rFonts w:asciiTheme="majorBidi" w:hAnsiTheme="majorBidi" w:cstheme="majorBidi"/>
+          <w:b/>
+          <w:bCs/>
+          <w:sz w:val="28"/>
+          <w:szCs w:val="28"/>
+          <w:lang w:val="en-US"/>
+        </w:rPr>
+        <w:t>transforms.CenterCrop</w:t>
+      </w:r>
+      <w:proofErr w:type="gramEnd"/>
+      <w:r>
+        <w:rPr>
+          <w:rFonts w:asciiTheme="majorBidi" w:hAnsiTheme="majorBidi" w:cstheme="majorBidi"/>
+          <w:b/>
+          <w:bCs/>
+          <w:sz w:val="28"/>
+          <w:szCs w:val="28"/>
+          <w:lang w:val="en-US"/>
+        </w:rPr>
+        <w:t>(</w:t>
+      </w:r>
+      <w:r>
+        <w:rPr>
+          <w:rFonts w:asciiTheme="majorBidi" w:hAnsiTheme="majorBidi" w:cstheme="majorBidi"/>
+          <w:b/>
+          <w:bCs/>
+          <w:sz w:val="28"/>
+          <w:szCs w:val="28"/>
+          <w:lang w:val="en-US" w:bidi="th"/>
+        </w:rPr>
+        <w:t>224):</w:t>
+      </w:r>
+      <w:r>
+        <w:rPr>
+          <w:rFonts w:asciiTheme="majorBidi" w:hAnsiTheme="majorBidi" w:cstheme="majorBidi"/>
+          <w:sz w:val="28"/>
+          <w:szCs w:val="28"/>
+          <w:lang w:val="en-US" w:bidi="th"/>
+        </w:rPr>
+        <w:t xml:space="preserve"> </w:t>
+      </w:r>
+      <w:r>
+        <w:rPr>
+          <w:rFonts w:asciiTheme="majorBidi" w:hAnsiTheme="majorBidi" w:cs="Angsana New" w:hint="cs"/>
+          <w:sz w:val="28"/>
+          <w:szCs w:val="28"/>
+          <w:cs/>
+          <w:lang w:val="en-US"/>
+        </w:rPr>
+        <w:t>ตัดส่วนกลางของภาพออกมาให้มีความกว้างและความสูงเท่ากับ</w:t>
+      </w:r>
+      <w:r>
+        <w:rPr>
+          <w:rFonts w:asciiTheme="majorBidi" w:hAnsiTheme="majorBidi" w:cs="Angsana New"/>
+          <w:sz w:val="28"/>
+          <w:szCs w:val="28"/>
+          <w:cs/>
+          <w:lang w:val="en-US"/>
+        </w:rPr>
+        <w:t xml:space="preserve"> </w:t>
+      </w:r>
+      <w:r>
+        <w:rPr>
+          <w:rFonts w:asciiTheme="majorBidi" w:hAnsiTheme="majorBidi" w:cstheme="majorBidi"/>
+          <w:sz w:val="28"/>
+          <w:szCs w:val="28"/>
+          <w:lang w:val="en-US" w:bidi="th"/>
+        </w:rPr>
+        <w:t xml:space="preserve">224 </w:t>
+      </w:r>
+      <w:r>
+        <w:rPr>
+          <w:rFonts w:asciiTheme="majorBidi" w:hAnsiTheme="majorBidi" w:cs="Angsana New"/>
+          <w:sz w:val="28"/>
+          <w:szCs w:val="28"/>
+          <w:lang w:val="en-US"/>
+        </w:rPr>
+        <w:t>pixel</w:t>
+      </w:r>
+    </w:p>
+    <w:p>
+      <w:pPr>
+        <w:numPr>
+          <w:ilvl w:val="1"/>
+          <w:numId w:val="16"/>
+        </w:numPr>
+        <w:rPr>
+          <w:rFonts w:asciiTheme="majorBidi" w:hAnsiTheme="majorBidi" w:cstheme="majorBidi"/>
+          <w:sz w:val="28"/>
+          <w:szCs w:val="28"/>
+          <w:lang w:val="en-US"/>
+        </w:rPr>
+      </w:pPr>
+      <w:proofErr w:type="gramStart"/>
+      <w:r>
+        <w:rPr>
+          <w:rFonts w:asciiTheme="majorBidi" w:hAnsiTheme="majorBidi" w:cstheme="majorBidi"/>
+          <w:b/>
+          <w:bCs/>
+          <w:sz w:val="28"/>
+          <w:szCs w:val="28"/>
+          <w:lang w:val="en-US"/>
+        </w:rPr>
+        <w:t>transforms.ToTensor</w:t>
+      </w:r>
+      <w:proofErr w:type="gramEnd"/>
+      <w:r>
+        <w:rPr>
+          <w:rFonts w:asciiTheme="majorBidi" w:hAnsiTheme="majorBidi" w:cstheme="majorBidi"/>
+          <w:b/>
+          <w:bCs/>
+          <w:sz w:val="28"/>
+          <w:szCs w:val="28"/>
+          <w:lang w:val="en-US"/>
+        </w:rPr>
+        <w:t>():</w:t>
+      </w:r>
+      <w:r>
+        <w:rPr>
+          <w:rFonts w:asciiTheme="majorBidi" w:hAnsiTheme="majorBidi" w:cstheme="majorBidi"/>
+          <w:sz w:val="28"/>
+          <w:szCs w:val="28"/>
+          <w:lang w:val="en-US"/>
+        </w:rPr>
+        <w:t xml:space="preserve"> </w:t>
+      </w:r>
+      <w:r>
+        <w:rPr>
+          <w:rFonts w:asciiTheme="majorBidi" w:hAnsiTheme="majorBidi" w:cs="Angsana New" w:hint="cs"/>
+          <w:sz w:val="28"/>
+          <w:szCs w:val="28"/>
+          <w:cs/>
+          <w:lang w:val="en-US"/>
+        </w:rPr>
+        <w:t>แปลงภาพให้เป็น</w:t>
+      </w:r>
+      <w:r>
+        <w:rPr>
+          <w:rFonts w:asciiTheme="majorBidi" w:hAnsiTheme="majorBidi" w:cs="Angsana New"/>
+          <w:sz w:val="28"/>
+          <w:szCs w:val="28"/>
+          <w:cs/>
+          <w:lang w:val="en-US"/>
+        </w:rPr>
+        <w:t xml:space="preserve"> </w:t>
+      </w:r>
+      <w:r>
+        <w:rPr>
+          <w:rFonts w:asciiTheme="majorBidi" w:hAnsiTheme="majorBidi" w:cstheme="majorBidi"/>
+          <w:sz w:val="28"/>
+          <w:szCs w:val="28"/>
+          <w:lang w:val="en-US"/>
+        </w:rPr>
+        <w:t xml:space="preserve">Tensor </w:t>
+      </w:r>
+      <w:r>
+        <w:rPr>
+          <w:rFonts w:asciiTheme="majorBidi" w:hAnsiTheme="majorBidi" w:cs="Angsana New" w:hint="cs"/>
+          <w:sz w:val="28"/>
+          <w:szCs w:val="28"/>
+          <w:cs/>
+          <w:lang w:val="en-US"/>
+        </w:rPr>
+        <w:t>ซึ่งเป็นโครงสร้างข้อมูลที่ใช้ในการเก็บข้อมูลเชิงตัวเลขหลายมิติใน</w:t>
+      </w:r>
+      <w:r>
+        <w:rPr>
+          <w:rFonts w:asciiTheme="majorBidi" w:hAnsiTheme="majorBidi" w:cs="Angsana New"/>
+          <w:sz w:val="28"/>
+          <w:szCs w:val="28"/>
+          <w:cs/>
+          <w:lang w:val="en-US"/>
+        </w:rPr>
+        <w:t xml:space="preserve"> </w:t>
+      </w:r>
+      <w:r>
+        <w:rPr>
+          <w:rFonts w:asciiTheme="majorBidi" w:hAnsiTheme="majorBidi" w:cstheme="majorBidi"/>
+          <w:sz w:val="28"/>
+          <w:szCs w:val="28"/>
+          <w:lang w:val="en-US"/>
+        </w:rPr>
+        <w:t xml:space="preserve">PyTorch </w:t>
+      </w:r>
+      <w:r>
+        <w:rPr>
+          <w:rFonts w:asciiTheme="majorBidi" w:hAnsiTheme="majorBidi" w:cs="Angsana New" w:hint="cs"/>
+          <w:sz w:val="28"/>
+          <w:szCs w:val="28"/>
+          <w:cs/>
+          <w:lang w:val="en-US"/>
+        </w:rPr>
+        <w:t>และ</w:t>
+      </w:r>
+      <w:r>
+        <w:rPr>
+          <w:rFonts w:asciiTheme="majorBidi" w:hAnsiTheme="majorBidi" w:cs="Angsana New" w:hint="cs"/>
+          <w:sz w:val="28"/>
+          <w:szCs w:val="28"/>
+          <w:cs/>
+          <w:lang w:val="en-US"/>
+        </w:rPr>
+        <w:t>เพื่อ</w:t>
+      </w:r>
+      <w:r>
+        <w:rPr>
+          <w:rFonts w:asciiTheme="majorBidi" w:hAnsiTheme="majorBidi" w:cs="Angsana New" w:hint="cs"/>
+          <w:sz w:val="28"/>
+          <w:szCs w:val="28"/>
+          <w:cs/>
+          <w:lang w:val="en-US"/>
+        </w:rPr>
+        <w:t>ปรับค่าของพิกเซลให้มีช่วงอยู่ระหว่าง</w:t>
+      </w:r>
+      <w:r>
+        <w:rPr>
+          <w:rFonts w:asciiTheme="majorBidi" w:hAnsiTheme="majorBidi" w:cs="Angsana New"/>
+          <w:sz w:val="28"/>
+          <w:szCs w:val="28"/>
+          <w:cs/>
+          <w:lang w:val="en-US"/>
+        </w:rPr>
+        <w:t xml:space="preserve"> </w:t>
+      </w:r>
+      <w:r>
+        <w:rPr>
+          <w:rFonts w:asciiTheme="majorBidi" w:hAnsiTheme="majorBidi" w:cstheme="majorBidi"/>
+          <w:sz w:val="28"/>
+          <w:szCs w:val="28"/>
+          <w:lang w:val="en-US" w:bidi="th"/>
+        </w:rPr>
+        <w:t xml:space="preserve">0 </w:t>
+      </w:r>
+      <w:r>
+        <w:rPr>
+          <w:rFonts w:asciiTheme="majorBidi" w:hAnsiTheme="majorBidi" w:cs="Angsana New" w:hint="cs"/>
+          <w:sz w:val="28"/>
+          <w:szCs w:val="28"/>
+          <w:cs/>
+          <w:lang w:val="en-US"/>
+        </w:rPr>
+        <w:t>ถึง</w:t>
+      </w:r>
+      <w:r>
+        <w:rPr>
+          <w:rFonts w:asciiTheme="majorBidi" w:hAnsiTheme="majorBidi" w:cs="Angsana New"/>
+          <w:sz w:val="28"/>
+          <w:szCs w:val="28"/>
+          <w:cs/>
+          <w:lang w:val="en-US"/>
+        </w:rPr>
+        <w:t xml:space="preserve"> </w:t>
+      </w:r>
+      <w:r>
+        <w:rPr>
+          <w:rFonts w:asciiTheme="majorBidi" w:hAnsiTheme="majorBidi" w:cstheme="majorBidi"/>
+          <w:sz w:val="28"/>
+          <w:szCs w:val="28"/>
+          <w:lang w:val="en-US" w:bidi="th"/>
+        </w:rPr>
+        <w:t>1</w:t>
+      </w:r>
+    </w:p>
+    <w:p>
+      <w:pPr>
+        <w:numPr>
+          <w:ilvl w:val="1"/>
+          <w:numId w:val="16"/>
+        </w:numPr>
+        <w:rPr>
+          <w:rFonts w:asciiTheme="majorBidi" w:hAnsiTheme="majorBidi" w:cstheme="majorBidi"/>
+          <w:sz w:val="28"/>
+          <w:szCs w:val="28"/>
+          <w:lang w:val="en-US"/>
+        </w:rPr>
+      </w:pPr>
+      <w:proofErr w:type="gramStart"/>
+      <w:r>
+        <w:rPr>
+          <w:rFonts w:asciiTheme="majorBidi" w:hAnsiTheme="majorBidi" w:cstheme="majorBidi"/>
+          <w:b/>
+          <w:bCs/>
+          <w:sz w:val="28"/>
+          <w:szCs w:val="28"/>
+          <w:lang w:val="en-US"/>
+        </w:rPr>
+        <w:lastRenderedPageBreak/>
+        <w:t>transforms.Normalize</w:t>
+      </w:r>
+      <w:proofErr w:type="gramEnd"/>
+      <w:r>
+        <w:rPr>
+          <w:rFonts w:asciiTheme="majorBidi" w:hAnsiTheme="majorBidi" w:cstheme="majorBidi"/>
+          <w:b/>
+          <w:bCs/>
+          <w:sz w:val="28"/>
+          <w:szCs w:val="28"/>
+          <w:lang w:val="en-US"/>
+        </w:rPr>
+        <w:t>(mean=mean, std=std):</w:t>
+      </w:r>
+      <w:r>
+        <w:rPr>
+          <w:rFonts w:asciiTheme="majorBidi" w:hAnsiTheme="majorBidi" w:cstheme="majorBidi"/>
+          <w:sz w:val="28"/>
+          <w:szCs w:val="28"/>
+          <w:lang w:val="en-US"/>
+        </w:rPr>
+        <w:t xml:space="preserve"> </w:t>
+      </w:r>
+      <w:r>
+        <w:rPr>
+          <w:rFonts w:asciiTheme="majorBidi" w:hAnsiTheme="majorBidi" w:cs="Angsana New" w:hint="cs"/>
+          <w:sz w:val="28"/>
+          <w:szCs w:val="28"/>
+          <w:cs/>
         </w:rPr>
         <w:t>ทำการ</w:t>
       </w:r>
@@ -2469,6 +3010,7 @@
           <w:rFonts w:asciiTheme="majorBidi" w:hAnsiTheme="majorBidi" w:cstheme="majorBidi"/>
           <w:sz w:val="28"/>
           <w:szCs w:val="28"/>
+          <w:lang w:val="en-US"/>
         </w:rPr>
         <w:t xml:space="preserve">Normalization </w:t>
       </w:r>
@@ -2513,6 +3055,7 @@
           <w:rFonts w:asciiTheme="majorBidi" w:hAnsiTheme="majorBidi" w:cstheme="majorBidi"/>
           <w:sz w:val="28"/>
           <w:szCs w:val="28"/>
+          <w:lang w:val="en-US"/>
         </w:rPr>
         <w:t xml:space="preserve">mean </w:t>
       </w:r>
@@ -2539,6 +3082,7 @@
           <w:rFonts w:asciiTheme="majorBidi" w:hAnsiTheme="majorBidi" w:cstheme="majorBidi"/>
           <w:sz w:val="28"/>
           <w:szCs w:val="28"/>
+          <w:lang w:val="en-US"/>
         </w:rPr>
         <w:t xml:space="preserve">std </w:t>
       </w:r>
@@ -2577,6 +3121,137 @@
           <w:lang w:val="en-US"/>
         </w:rPr>
         <w:t>)</w:t>
+      </w:r>
+    </w:p>
+    <w:p>
+      <w:pPr>
+        <w:ind w:firstLine="720"/>
+        <w:rPr>
+          <w:rFonts w:asciiTheme="majorBidi" w:hAnsiTheme="majorBidi" w:cstheme="majorBidi"/>
+          <w:b/>
+          <w:bCs/>
+          <w:sz w:val="28"/>
+          <w:szCs w:val="28"/>
+          <w:lang w:val="en-US"/>
+        </w:rPr>
+      </w:pPr>
+      <w:r>
+        <w:rPr>
+          <w:rFonts w:asciiTheme="majorBidi" w:hAnsiTheme="majorBidi" w:cs="Angsana New" w:hint="cs"/>
+          <w:b/>
+          <w:bCs/>
+          <w:sz w:val="28"/>
+          <w:szCs w:val="28"/>
+          <w:cs/>
+          <w:lang w:val="en-US"/>
+        </w:rPr>
+        <w:t>การแปลง</w:t>
+      </w:r>
+      <w:r>
+        <w:rPr>
+          <w:rFonts w:asciiTheme="majorBidi" w:hAnsiTheme="majorBidi" w:cs="Angsana New"/>
+          <w:b/>
+          <w:bCs/>
+          <w:sz w:val="28"/>
+          <w:szCs w:val="28"/>
+          <w:cs/>
+          <w:lang w:val="en-US"/>
+        </w:rPr>
+        <w:t xml:space="preserve"> </w:t>
+      </w:r>
+      <w:r>
+        <w:rPr>
+          <w:rFonts w:asciiTheme="majorBidi" w:hAnsiTheme="majorBidi" w:cstheme="majorBidi"/>
+          <w:b/>
+          <w:bCs/>
+          <w:sz w:val="28"/>
+          <w:szCs w:val="28"/>
+          <w:lang w:val="en-US"/>
+        </w:rPr>
+        <w:t xml:space="preserve">Tensor </w:t>
+      </w:r>
+      <w:r>
+        <w:rPr>
+          <w:rFonts w:asciiTheme="majorBidi" w:hAnsiTheme="majorBidi" w:cs="Angsana New" w:hint="cs"/>
+          <w:b/>
+          <w:bCs/>
+          <w:sz w:val="28"/>
+          <w:szCs w:val="28"/>
+          <w:cs/>
+          <w:lang w:val="en-US"/>
+        </w:rPr>
+        <w:t>กลับเป็น</w:t>
+      </w:r>
+      <w:r>
+        <w:rPr>
+          <w:rFonts w:asciiTheme="majorBidi" w:hAnsiTheme="majorBidi" w:cs="Angsana New"/>
+          <w:b/>
+          <w:bCs/>
+          <w:sz w:val="28"/>
+          <w:szCs w:val="28"/>
+          <w:cs/>
+          <w:lang w:val="en-US"/>
+        </w:rPr>
+        <w:t xml:space="preserve"> </w:t>
+      </w:r>
+      <w:r>
+        <w:rPr>
+          <w:rFonts w:asciiTheme="majorBidi" w:hAnsiTheme="majorBidi" w:cstheme="majorBidi"/>
+          <w:b/>
+          <w:bCs/>
+          <w:sz w:val="28"/>
+          <w:szCs w:val="28"/>
+          <w:lang w:val="en-US"/>
+        </w:rPr>
+        <w:t xml:space="preserve">NumPy Array </w:t>
+      </w:r>
+      <w:r>
+        <w:rPr>
+          <w:rFonts w:asciiTheme="majorBidi" w:hAnsiTheme="majorBidi" w:cs="Angsana New" w:hint="cs"/>
+          <w:b/>
+          <w:bCs/>
+          <w:sz w:val="28"/>
+          <w:szCs w:val="28"/>
+          <w:cs/>
+          <w:lang w:val="en-US"/>
+        </w:rPr>
+        <w:t>เพื่อการ</w:t>
+      </w:r>
+      <w:r>
+        <w:rPr>
+          <w:rFonts w:asciiTheme="majorBidi" w:hAnsiTheme="majorBidi" w:cs="Angsana New" w:hint="cs"/>
+          <w:b/>
+          <w:bCs/>
+          <w:sz w:val="28"/>
+          <w:szCs w:val="28"/>
+          <w:cs/>
+          <w:lang w:val="en-US"/>
+        </w:rPr>
+        <w:t>แสดง</w:t>
+      </w:r>
+      <w:r>
+        <w:rPr>
+          <w:rFonts w:asciiTheme="majorBidi" w:hAnsiTheme="majorBidi" w:cs="Angsana New" w:hint="cs"/>
+          <w:b/>
+          <w:bCs/>
+          <w:sz w:val="28"/>
+          <w:szCs w:val="28"/>
+          <w:cs/>
+          <w:lang w:val="en-US"/>
+        </w:rPr>
+        <w:t>ผล</w:t>
+      </w:r>
+      <w:r>
+        <w:rPr>
+          <w:rFonts w:asciiTheme="majorBidi" w:hAnsiTheme="majorBidi" w:cs="Angsana New" w:hint="cs"/>
+          <w:b/>
+          <w:bCs/>
+          <w:sz w:val="28"/>
+          <w:szCs w:val="28"/>
+          <w:cs/>
+          <w:lang w:val="en-US"/>
+        </w:rPr>
+        <w:t>ภาพ</w:t>
       </w:r>
     </w:p>
     <w:p>
@@ -2588,28 +3263,42 @@
         </w:numPr>
         <w:rPr>
           <w:rFonts w:asciiTheme="majorBidi" w:hAnsiTheme="majorBidi" w:cstheme="majorBidi"/>
-          <w:b/>
-          <w:bCs/>
-          <w:sz w:val="28"/>
-          <w:lang w:val="en-US"/>
-        </w:rPr>
-      </w:pPr>
-      <w:r>
-        <w:rPr>
-          <w:rFonts w:asciiTheme="majorBidi" w:hAnsiTheme="majorBidi" w:cstheme="majorBidi"/>
-          <w:b/>
-          <w:bCs/>
-          <w:sz w:val="28"/>
-          <w:lang w:val="en-US"/>
-        </w:rPr>
-        <w:t>def normalize_image(image): -&gt; Function to Normalize Image</w:t>
+          <w:sz w:val="28"/>
+          <w:lang w:val="en-US"/>
+        </w:rPr>
+      </w:pPr>
+      <w:r>
+        <w:rPr>
+          <w:rFonts w:asciiTheme="majorBidi" w:hAnsiTheme="majorBidi" w:cstheme="majorBidi"/>
+          <w:sz w:val="28"/>
+          <w:lang w:val="en-US"/>
+        </w:rPr>
+        <w:t>image_tensor_display = image_</w:t>
+      </w:r>
+      <w:proofErr w:type="gramStart"/>
+      <w:r>
+        <w:rPr>
+          <w:rFonts w:asciiTheme="majorBidi" w:hAnsiTheme="majorBidi" w:cstheme="majorBidi"/>
+          <w:sz w:val="28"/>
+          <w:lang w:val="en-US"/>
+        </w:rPr>
+        <w:t>tensor.permute</w:t>
+      </w:r>
+      <w:proofErr w:type="gramEnd"/>
+      <w:r>
+        <w:rPr>
+          <w:rFonts w:asciiTheme="majorBidi" w:hAnsiTheme="majorBidi" w:cstheme="majorBidi"/>
+          <w:sz w:val="28"/>
+          <w:lang w:val="en-US"/>
+        </w:rPr>
+        <w:t>(1, 2, 0).numpy()</w:t>
       </w:r>
     </w:p>
     <w:p>
       <w:pPr>
         <w:numPr>
           <w:ilvl w:val="1"/>
-          <w:numId w:val="15"/>
+          <w:numId w:val="17"/>
         </w:numPr>
         <w:rPr>
           <w:rFonts w:asciiTheme="majorBidi" w:hAnsiTheme="majorBidi" w:cstheme="majorBidi"/>
@@ -2625,246 +3314,7 @@
           <w:szCs w:val="28"/>
           <w:lang w:val="en-US"/>
         </w:rPr>
-        <w:t xml:space="preserve">image = </w:t>
-      </w:r>
-      <w:proofErr w:type="gramStart"/>
-      <w:r>
-        <w:rPr>
-          <w:rFonts w:asciiTheme="majorBidi" w:hAnsiTheme="majorBidi" w:cstheme="majorBidi"/>
-          <w:sz w:val="28"/>
-          <w:szCs w:val="28"/>
-          <w:lang w:val="en-US"/>
-        </w:rPr>
-        <w:t>image.astype</w:t>
-      </w:r>
-      <w:proofErr w:type="gramEnd"/>
-      <w:r>
-        <w:rPr>
-          <w:rFonts w:asciiTheme="majorBidi" w:hAnsiTheme="majorBidi" w:cstheme="majorBidi"/>
-          <w:sz w:val="28"/>
-          <w:szCs w:val="28"/>
-          <w:lang w:val="en-US"/>
-        </w:rPr>
-        <w:t>(np.float32) / 255.0</w:t>
-      </w:r>
-    </w:p>
-    <w:p>
-      <w:pPr>
-        <w:numPr>
-          <w:ilvl w:val="2"/>
-          <w:numId w:val="15"/>
-        </w:numPr>
-        <w:rPr>
-          <w:rFonts w:asciiTheme="majorBidi" w:hAnsiTheme="majorBidi" w:cstheme="majorBidi"/>
-          <w:sz w:val="28"/>
-          <w:szCs w:val="28"/>
-          <w:lang w:val="en-US"/>
-        </w:rPr>
-      </w:pPr>
-      <w:r>
-        <w:rPr>
-          <w:rFonts w:asciiTheme="majorBidi" w:hAnsiTheme="majorBidi" w:cstheme="majorBidi"/>
-          <w:sz w:val="28"/>
-          <w:szCs w:val="28"/>
-          <w:lang w:val="en-US"/>
-        </w:rPr>
-        <w:t>Converts the image to a float format and normalizes the pixel values to a range between 0 and 1.</w:t>
-      </w:r>
-    </w:p>
-    <w:p>
-      <w:pPr>
-        <w:numPr>
-          <w:ilvl w:val="1"/>
-          <w:numId w:val="15"/>
-        </w:numPr>
-        <w:rPr>
-          <w:rFonts w:asciiTheme="majorBidi" w:hAnsiTheme="majorBidi" w:cstheme="majorBidi"/>
-          <w:sz w:val="28"/>
-          <w:szCs w:val="28"/>
-        </w:rPr>
-      </w:pPr>
-      <w:r>
-        <w:rPr>
-          <w:rFonts w:asciiTheme="majorBidi" w:hAnsiTheme="majorBidi" w:cstheme="majorBidi"/>
-          <w:sz w:val="28"/>
-          <w:szCs w:val="28"/>
-        </w:rPr>
-        <w:t>image = np.transpose(image, (2, 0, 1))</w:t>
-      </w:r>
-    </w:p>
-    <w:p>
-      <w:pPr>
-        <w:numPr>
-          <w:ilvl w:val="2"/>
-          <w:numId w:val="15"/>
-        </w:numPr>
-        <w:rPr>
-          <w:rFonts w:asciiTheme="majorBidi" w:hAnsiTheme="majorBidi" w:cstheme="majorBidi"/>
-          <w:sz w:val="28"/>
-          <w:szCs w:val="28"/>
-          <w:lang w:val="en-US"/>
-        </w:rPr>
-      </w:pPr>
-      <w:r>
-        <w:rPr>
-          <w:rFonts w:asciiTheme="majorBidi" w:hAnsiTheme="majorBidi" w:cstheme="majorBidi"/>
-          <w:sz w:val="28"/>
-          <w:szCs w:val="28"/>
-          <w:lang w:val="en-US"/>
-        </w:rPr>
-        <w:t>Rearranges the dimensions of the image from HWC (Height, Width, Channels) to CHW (Channels, Height, Width), which is the required format for PyTorch tensors.</w:t>
-      </w:r>
-    </w:p>
-    <w:p>
-      <w:pPr>
-        <w:numPr>
-          <w:ilvl w:val="1"/>
-          <w:numId w:val="15"/>
-        </w:numPr>
-        <w:rPr>
-          <w:rFonts w:asciiTheme="majorBidi" w:hAnsiTheme="majorBidi" w:cstheme="majorBidi"/>
-          <w:sz w:val="28"/>
-          <w:szCs w:val="28"/>
-        </w:rPr>
-      </w:pPr>
-      <w:r>
-        <w:rPr>
-          <w:rFonts w:asciiTheme="majorBidi" w:hAnsiTheme="majorBidi" w:cstheme="majorBidi"/>
-          <w:sz w:val="28"/>
-          <w:szCs w:val="28"/>
-        </w:rPr>
-        <w:t>image[0] = (image[0] - mean[0]) / std[0]</w:t>
-      </w:r>
-    </w:p>
-    <w:p>
-      <w:pPr>
-        <w:numPr>
-          <w:ilvl w:val="1"/>
-          <w:numId w:val="15"/>
-        </w:numPr>
-        <w:rPr>
-          <w:rFonts w:asciiTheme="majorBidi" w:hAnsiTheme="majorBidi" w:cstheme="majorBidi"/>
-          <w:sz w:val="28"/>
-          <w:szCs w:val="28"/>
-        </w:rPr>
-      </w:pPr>
-      <w:r>
-        <w:rPr>
-          <w:rFonts w:asciiTheme="majorBidi" w:hAnsiTheme="majorBidi" w:cstheme="majorBidi"/>
-          <w:sz w:val="28"/>
-          <w:szCs w:val="28"/>
-        </w:rPr>
-        <w:t>image[1] = (image[1] - mean[1]) / std[1]</w:t>
-      </w:r>
-    </w:p>
-    <w:p>
-      <w:pPr>
-        <w:numPr>
-          <w:ilvl w:val="1"/>
-          <w:numId w:val="15"/>
-        </w:numPr>
-        <w:rPr>
-          <w:rFonts w:asciiTheme="majorBidi" w:hAnsiTheme="majorBidi" w:cstheme="majorBidi"/>
-          <w:sz w:val="28"/>
-          <w:szCs w:val="28"/>
-        </w:rPr>
-      </w:pPr>
-      <w:r>
-        <w:rPr>
-          <w:rFonts w:asciiTheme="majorBidi" w:hAnsiTheme="majorBidi" w:cstheme="majorBidi"/>
-          <w:sz w:val="28"/>
-          <w:szCs w:val="28"/>
-        </w:rPr>
-        <w:t>image[2] = (image[2] - mean[2]) / std[2]</w:t>
-      </w:r>
-    </w:p>
-    <w:p>
-      <w:pPr>
-        <w:numPr>
-          <w:ilvl w:val="2"/>
-          <w:numId w:val="15"/>
-        </w:numPr>
-        <w:rPr>
-          <w:rFonts w:asciiTheme="majorBidi" w:hAnsiTheme="majorBidi" w:cstheme="majorBidi"/>
-          <w:sz w:val="28"/>
-          <w:szCs w:val="28"/>
-          <w:lang w:val="en-US"/>
-        </w:rPr>
-      </w:pPr>
-      <w:r>
-        <w:rPr>
-          <w:rFonts w:asciiTheme="majorBidi" w:hAnsiTheme="majorBidi" w:cstheme="majorBidi"/>
-          <w:sz w:val="28"/>
-          <w:szCs w:val="28"/>
-          <w:lang w:val="en-US"/>
-        </w:rPr>
-        <w:t>Normalizes each channel of the image. This step adjusts the image data so that it fits the distribution expected by the pre-trained VGG16 model.</w:t>
-      </w:r>
-    </w:p>
-    <w:p>
-      <w:pPr>
-        <w:numPr>
-          <w:ilvl w:val="1"/>
-          <w:numId w:val="15"/>
-        </w:numPr>
-        <w:rPr>
-          <w:rFonts w:asciiTheme="majorBidi" w:hAnsiTheme="majorBidi" w:cstheme="majorBidi"/>
-          <w:sz w:val="28"/>
-          <w:szCs w:val="28"/>
-          <w:lang w:val="en-US"/>
-        </w:rPr>
-      </w:pPr>
-      <w:r>
-        <w:rPr>
-          <w:rFonts w:asciiTheme="majorBidi" w:hAnsiTheme="majorBidi" w:cstheme="majorBidi"/>
-          <w:sz w:val="28"/>
-          <w:szCs w:val="28"/>
-          <w:lang w:val="en-US"/>
-        </w:rPr>
-        <w:t xml:space="preserve">image_tensor = </w:t>
-      </w:r>
-      <w:proofErr w:type="gramStart"/>
-      <w:r>
-        <w:rPr>
-          <w:rFonts w:asciiTheme="majorBidi" w:hAnsiTheme="majorBidi" w:cstheme="majorBidi"/>
-          <w:sz w:val="28"/>
-          <w:szCs w:val="28"/>
-          <w:lang w:val="en-US"/>
-        </w:rPr>
-        <w:t>torch.from</w:t>
-      </w:r>
-      <w:proofErr w:type="gramEnd"/>
-      <w:r>
-        <w:rPr>
-          <w:rFonts w:asciiTheme="majorBidi" w:hAnsiTheme="majorBidi" w:cstheme="majorBidi"/>
-          <w:sz w:val="28"/>
-          <w:szCs w:val="28"/>
-          <w:lang w:val="en-US"/>
-        </w:rPr>
-        <w:t>_numpy(image).float()</w:t>
-      </w:r>
-    </w:p>
-    <w:p>
-      <w:pPr>
-        <w:numPr>
-          <w:ilvl w:val="2"/>
-          <w:numId w:val="15"/>
-        </w:numPr>
-        <w:rPr>
-          <w:rFonts w:asciiTheme="majorBidi" w:hAnsiTheme="majorBidi" w:cstheme="majorBidi"/>
-          <w:sz w:val="28"/>
-          <w:szCs w:val="28"/>
-          <w:lang w:val="en-US"/>
-        </w:rPr>
-      </w:pPr>
-      <w:r>
-        <w:rPr>
-          <w:rFonts w:asciiTheme="majorBidi" w:hAnsiTheme="majorBidi" w:cstheme="majorBidi"/>
-          <w:sz w:val="28"/>
-          <w:szCs w:val="28"/>
-          <w:lang w:val="en-US"/>
-        </w:rPr>
-        <w:t>Converts the normalized image (in NumPy array format) to a PyTorch tensor, making it ready for use in a PyTorch model.</w:t>
+        <w:t>Reorders the dimensions of the tensor back to HWC format from CHW so that it can be displayed as an image.</w:t>
       </w:r>
     </w:p>
     <w:p>
@@ -2876,44 +3326,57 @@
         </w:numPr>
         <w:rPr>
           <w:rFonts w:asciiTheme="majorBidi" w:hAnsiTheme="majorBidi" w:cstheme="majorBidi"/>
-          <w:b/>
-          <w:bCs/>
-          <w:sz w:val="28"/>
-          <w:lang w:val="en-US"/>
-        </w:rPr>
-      </w:pPr>
-      <w:r>
-        <w:rPr>
-          <w:rFonts w:asciiTheme="majorBidi" w:hAnsiTheme="majorBidi" w:cstheme="majorBidi"/>
-          <w:b/>
-          <w:bCs/>
-          <w:sz w:val="28"/>
-          <w:lang w:val="en-US"/>
-        </w:rPr>
-        <w:t>image_tensor = normalize_image(img)</w:t>
+          <w:sz w:val="28"/>
+          <w:lang w:val="en-US"/>
+        </w:rPr>
+      </w:pPr>
+      <w:r>
+        <w:rPr>
+          <w:rFonts w:asciiTheme="majorBidi" w:hAnsiTheme="majorBidi" w:cstheme="majorBidi"/>
+          <w:sz w:val="28"/>
+          <w:lang w:val="en-US"/>
+        </w:rPr>
+        <w:t xml:space="preserve">image_tensor_display = </w:t>
+      </w:r>
+      <w:proofErr w:type="gramStart"/>
+      <w:r>
+        <w:rPr>
+          <w:rFonts w:asciiTheme="majorBidi" w:hAnsiTheme="majorBidi" w:cstheme="majorBidi"/>
+          <w:sz w:val="28"/>
+          <w:lang w:val="en-US"/>
+        </w:rPr>
+        <w:t>np.clip</w:t>
+      </w:r>
+      <w:proofErr w:type="gramEnd"/>
+      <w:r>
+        <w:rPr>
+          <w:rFonts w:asciiTheme="majorBidi" w:hAnsiTheme="majorBidi" w:cstheme="majorBidi"/>
+          <w:sz w:val="28"/>
+          <w:lang w:val="en-US"/>
+        </w:rPr>
+        <w:t>(image_tensor_display, 0, 1)</w:t>
       </w:r>
     </w:p>
     <w:p>
       <w:pPr>
+        <w:pStyle w:val="ListParagraph"/>
         <w:numPr>
           <w:ilvl w:val="1"/>
-          <w:numId w:val="18"/>
+          <w:numId w:val="19"/>
         </w:numPr>
         <w:rPr>
           <w:rFonts w:asciiTheme="majorBidi" w:hAnsiTheme="majorBidi" w:cstheme="majorBidi"/>
           <w:sz w:val="28"/>
-          <w:szCs w:val="28"/>
-          <w:lang w:val="en-US"/>
-        </w:rPr>
-      </w:pPr>
-      <w:r>
-        <w:rPr>
-          <w:rFonts w:asciiTheme="majorBidi" w:hAnsiTheme="majorBidi" w:cstheme="majorBidi"/>
-          <w:sz w:val="28"/>
-          <w:szCs w:val="28"/>
-          <w:lang w:val="en-US"/>
-        </w:rPr>
-        <w:t>Applies the normalize_image function to prepare image</w:t>
+          <w:lang w:val="en-US"/>
+        </w:rPr>
+      </w:pPr>
+      <w:r>
+        <w:rPr>
+          <w:rFonts w:asciiTheme="majorBidi" w:hAnsiTheme="majorBidi" w:cstheme="majorBidi"/>
+          <w:sz w:val="28"/>
+          <w:lang w:val="en-US"/>
+        </w:rPr>
+        <w:t>Ensures all values in the image tensor are within the [0, 1] range, which is necessary for displaying the image correctly.</w:t>
       </w:r>
     </w:p>
     <w:p>
@@ -2929,14 +3392,6 @@
           <w:lang w:val="en-US"/>
         </w:rPr>
       </w:pPr>
-      <w:r>
-        <w:rPr>
-          <w:rFonts w:asciiTheme="majorBidi" w:hAnsiTheme="majorBidi" w:cstheme="majorBidi"/>
-          <w:sz w:val="28"/>
-          <w:lang w:val="en-US"/>
-        </w:rPr>
-        <w:t>image_tensor_display = image_</w:t>
-      </w:r>
       <w:proofErr w:type="gramStart"/>
       <w:r>
         <w:rPr>
@@ -2944,7 +3399,7 @@
           <w:sz w:val="28"/>
           <w:lang w:val="en-US"/>
         </w:rPr>
-        <w:t>tensor.permute</w:t>
+        <w:t>plt.imshow</w:t>
       </w:r>
       <w:proofErr w:type="gramEnd"/>
       <w:r>
@@ -2953,30 +3408,7 @@
           <w:sz w:val="28"/>
           <w:lang w:val="en-US"/>
         </w:rPr>
-        <w:t>(1, 2, 0).numpy()</w:t>
-      </w:r>
-    </w:p>
-    <w:p>
-      <w:pPr>
-        <w:numPr>
-          <w:ilvl w:val="1"/>
-          <w:numId w:val="17"/>
-        </w:numPr>
-        <w:rPr>
-          <w:rFonts w:asciiTheme="majorBidi" w:hAnsiTheme="majorBidi" w:cstheme="majorBidi"/>
-          <w:sz w:val="28"/>
-          <w:szCs w:val="28"/>
-          <w:lang w:val="en-US"/>
-        </w:rPr>
-      </w:pPr>
-      <w:r>
-        <w:rPr>
-          <w:rFonts w:asciiTheme="majorBidi" w:hAnsiTheme="majorBidi" w:cstheme="majorBidi"/>
-          <w:sz w:val="28"/>
-          <w:szCs w:val="28"/>
-          <w:lang w:val="en-US"/>
-        </w:rPr>
-        <w:t>Reorders the dimensions of the tensor back to HWC format from CHW so that it can be displayed as an image.</w:t>
+        <w:t>(image_tensor_display)</w:t>
       </w:r>
     </w:p>
     <w:p>
@@ -2989,100 +3421,6 @@
         <w:rPr>
           <w:rFonts w:asciiTheme="majorBidi" w:hAnsiTheme="majorBidi" w:cstheme="majorBidi"/>
           <w:sz w:val="28"/>
-          <w:lang w:val="en-US"/>
-        </w:rPr>
-      </w:pPr>
-      <w:r>
-        <w:rPr>
-          <w:rFonts w:asciiTheme="majorBidi" w:hAnsiTheme="majorBidi" w:cstheme="majorBidi"/>
-          <w:sz w:val="28"/>
-          <w:lang w:val="en-US"/>
-        </w:rPr>
-        <w:t xml:space="preserve">image_tensor_display = </w:t>
-      </w:r>
-      <w:proofErr w:type="gramStart"/>
-      <w:r>
-        <w:rPr>
-          <w:rFonts w:asciiTheme="majorBidi" w:hAnsiTheme="majorBidi" w:cstheme="majorBidi"/>
-          <w:sz w:val="28"/>
-          <w:lang w:val="en-US"/>
-        </w:rPr>
-        <w:t>np.clip</w:t>
-      </w:r>
-      <w:proofErr w:type="gramEnd"/>
-      <w:r>
-        <w:rPr>
-          <w:rFonts w:asciiTheme="majorBidi" w:hAnsiTheme="majorBidi" w:cstheme="majorBidi"/>
-          <w:sz w:val="28"/>
-          <w:lang w:val="en-US"/>
-        </w:rPr>
-        <w:t>(image_tensor_display, 0, 1)</w:t>
-      </w:r>
-    </w:p>
-    <w:p>
-      <w:pPr>
-        <w:pStyle w:val="ListParagraph"/>
-        <w:numPr>
-          <w:ilvl w:val="1"/>
-          <w:numId w:val="19"/>
-        </w:numPr>
-        <w:rPr>
-          <w:rFonts w:asciiTheme="majorBidi" w:hAnsiTheme="majorBidi" w:cstheme="majorBidi"/>
-          <w:sz w:val="28"/>
-          <w:lang w:val="en-US"/>
-        </w:rPr>
-      </w:pPr>
-      <w:r>
-        <w:rPr>
-          <w:rFonts w:asciiTheme="majorBidi" w:hAnsiTheme="majorBidi" w:cstheme="majorBidi"/>
-          <w:sz w:val="28"/>
-          <w:lang w:val="en-US"/>
-        </w:rPr>
-        <w:t>Ensures all values in the image tensor are within the [0, 1] range, which is necessary for displaying the image correctly.</w:t>
-      </w:r>
-    </w:p>
-    <w:p>
-      <w:pPr>
-        <w:pStyle w:val="ListParagraph"/>
-        <w:numPr>
-          <w:ilvl w:val="0"/>
-          <w:numId w:val="15"/>
-        </w:numPr>
-        <w:rPr>
-          <w:rFonts w:asciiTheme="majorBidi" w:hAnsiTheme="majorBidi" w:cstheme="majorBidi"/>
-          <w:sz w:val="28"/>
-          <w:lang w:val="en-US"/>
-        </w:rPr>
-      </w:pPr>
-      <w:proofErr w:type="gramStart"/>
-      <w:r>
-        <w:rPr>
-          <w:rFonts w:asciiTheme="majorBidi" w:hAnsiTheme="majorBidi" w:cstheme="majorBidi"/>
-          <w:sz w:val="28"/>
-          <w:lang w:val="en-US"/>
-        </w:rPr>
-        <w:t>plt.imshow</w:t>
-      </w:r>
-      <w:proofErr w:type="gramEnd"/>
-      <w:r>
-        <w:rPr>
-          <w:rFonts w:asciiTheme="majorBidi" w:hAnsiTheme="majorBidi" w:cstheme="majorBidi"/>
-          <w:sz w:val="28"/>
-          <w:lang w:val="en-US"/>
-        </w:rPr>
-        <w:t>(image_tensor_display)</w:t>
-      </w:r>
-    </w:p>
-    <w:p>
-      <w:pPr>
-        <w:pStyle w:val="ListParagraph"/>
-        <w:numPr>
-          <w:ilvl w:val="0"/>
-          <w:numId w:val="15"/>
-        </w:numPr>
-        <w:rPr>
-          <w:rFonts w:asciiTheme="majorBidi" w:hAnsiTheme="majorBidi" w:cstheme="majorBidi"/>
-          <w:sz w:val="28"/>
         </w:rPr>
       </w:pPr>
       <w:r>
@@ -3134,11 +3472,11 @@
       <w:r>
         <w:rPr>
           <w:rFonts w:asciiTheme="majorBidi" w:hAnsiTheme="majorBidi" w:cs="Angsana New"/>
-          <w:sz w:val="28"/>
-          <w:szCs w:val="28"/>
-          <w:cs/>
-        </w:rPr>
-        <w:lastRenderedPageBreak/>
+          <w:noProof/>
+          <w:sz w:val="28"/>
+          <w:szCs w:val="28"/>
+          <w:cs/>
+        </w:rPr>
         <w:drawing>
           <wp:inline distT="0" distB="0" distL="0" distR="0" wp14:anchorId="29782011" wp14:editId="45B7A570">
             <wp:extent cx="5733415" cy="2232660"/>
@@ -3329,7 +3667,7 @@
     <w:p>
       <w:pPr>
         <w:rPr>
-          <w:rFonts w:asciiTheme="majorBidi" w:hAnsiTheme="majorBidi" w:cstheme="majorBidi" w:hint="cs"/>
+          <w:rFonts w:asciiTheme="majorBidi" w:hAnsiTheme="majorBidi" w:cstheme="majorBidi"/>
           <w:sz w:val="28"/>
           <w:szCs w:val="28"/>
           <w:lang w:val="en-US"/>
@@ -3367,7 +3705,7 @@
     <w:p>
       <w:pPr>
         <w:rPr>
-          <w:rFonts w:ascii="Angsana New" w:eastAsia="Times New Roman" w:hAnsi="Angsana New" w:cs="Angsana New" w:hint="cs"/>
+          <w:rFonts w:ascii="Angsana New" w:eastAsia="Times New Roman" w:hAnsi="Angsana New" w:cs="Angsana New"/>
           <w:sz w:val="28"/>
           <w:szCs w:val="28"/>
           <w:lang w:val="en-US"/>
@@ -3630,6 +3968,7 @@
           <w:sz w:val="28"/>
           <w:szCs w:val="28"/>
         </w:rPr>
+        <w:lastRenderedPageBreak/>
         <w:drawing>
           <wp:inline distT="114300" distB="114300" distL="114300" distR="114300" wp14:anchorId="04B1A558" wp14:editId="2E20D32C">
             <wp:extent cx="5731200" cy="4711700"/>
@@ -3683,7 +4022,6 @@
           <w:szCs w:val="28"/>
           <w:lang w:val="en-US"/>
         </w:rPr>
-        <w:lastRenderedPageBreak/>
         <w:t>[10]</w:t>
       </w:r>
       <w:r>
@@ -4240,6 +4578,7 @@
           <w:szCs w:val="28"/>
           <w:lang w:val="en-US"/>
         </w:rPr>
+        <w:lastRenderedPageBreak/>
         <w:t>for i in range(num_channels):</w:t>
       </w:r>
     </w:p>
@@ -6003,7 +6342,7 @@
     <w:p>
       <w:pPr>
         <w:rPr>
-          <w:rFonts w:asciiTheme="majorBidi" w:hAnsiTheme="majorBidi" w:cstheme="majorBidi" w:hint="cs"/>
+          <w:rFonts w:asciiTheme="majorBidi" w:hAnsiTheme="majorBidi" w:cstheme="majorBidi"/>
           <w:b/>
           <w:bCs/>
           <w:sz w:val="36"/>
@@ -8052,6 +8391,53 @@
         </w:rPr>
         <w:t>computes the convolution for the current window</w:t>
       </w:r>
+      <w:r>
+        <w:rPr>
+          <w:rFonts w:asciiTheme="majorBidi" w:hAnsiTheme="majorBidi" w:cstheme="majorBidi"/>
+          <w:sz w:val="28"/>
+          <w:szCs w:val="28"/>
+          <w:lang w:val="en-US"/>
+        </w:rPr>
+        <w:t xml:space="preserve"> (</w:t>
+      </w:r>
+      <w:r>
+        <w:rPr>
+          <w:rFonts w:asciiTheme="majorBidi" w:hAnsiTheme="majorBidi" w:cstheme="majorBidi" w:hint="cs"/>
+          <w:sz w:val="28"/>
+          <w:szCs w:val="28"/>
+          <w:cs/>
+          <w:lang w:val="en-US"/>
+        </w:rPr>
+        <w:t xml:space="preserve">คูณกับ </w:t>
+      </w:r>
+      <w:r>
+        <w:rPr>
+          <w:rFonts w:asciiTheme="majorBidi" w:hAnsiTheme="majorBidi" w:cstheme="majorBidi"/>
+          <w:sz w:val="28"/>
+          <w:szCs w:val="28"/>
+          <w:lang w:val="en-US"/>
+        </w:rPr>
+        <w:t xml:space="preserve">weights </w:t>
+      </w:r>
+      <w:r>
+        <w:rPr>
+          <w:rFonts w:asciiTheme="majorBidi" w:hAnsiTheme="majorBidi" w:cstheme="majorBidi" w:hint="cs"/>
+          <w:sz w:val="28"/>
+          <w:szCs w:val="28"/>
+          <w:cs/>
+          <w:lang w:val="en-US"/>
+        </w:rPr>
+        <w:t>นั้นๆ</w:t>
+      </w:r>
+      <w:r>
+        <w:rPr>
+          <w:rFonts w:asciiTheme="majorBidi" w:hAnsiTheme="majorBidi" w:cstheme="majorBidi"/>
+          <w:sz w:val="28"/>
+          <w:szCs w:val="28"/>
+          <w:lang w:val="en-US"/>
+        </w:rPr>
+        <w:t>)</w:t>
+      </w:r>
     </w:p>
     <w:p>
       <w:pPr>
@@ -8182,7 +8568,7 @@
     <w:p>
       <w:pPr>
         <w:rPr>
-          <w:rFonts w:asciiTheme="majorBidi" w:hAnsiTheme="majorBidi" w:cstheme="majorBidi" w:hint="cs"/>
+          <w:rFonts w:asciiTheme="majorBidi" w:hAnsiTheme="majorBidi" w:cstheme="majorBidi"/>
           <w:sz w:val="28"/>
           <w:szCs w:val="28"/>
           <w:lang w:val="en-US"/>
@@ -8522,7 +8908,7 @@
           <w:numId w:val="48"/>
         </w:numPr>
         <w:rPr>
-          <w:rFonts w:asciiTheme="majorBidi" w:hAnsiTheme="majorBidi" w:cstheme="majorBidi" w:hint="cs"/>
+          <w:rFonts w:asciiTheme="majorBidi" w:hAnsiTheme="majorBidi" w:cstheme="majorBidi"/>
           <w:sz w:val="28"/>
           <w:lang w:val="en-US"/>
         </w:rPr>
@@ -8809,15 +9195,7 @@
           <w:sz w:val="28"/>
           <w:lang w:val="en-US" w:bidi="th"/>
         </w:rPr>
-        <w:t>0]</w:t>
-      </w:r>
-      <w:r>
-        <w:rPr>
-          <w:rFonts w:asciiTheme="majorBidi" w:hAnsiTheme="majorBidi" w:cstheme="majorBidi"/>
-          <w:sz w:val="28"/>
-          <w:lang w:val="en-US" w:bidi="th"/>
-        </w:rPr>
-        <w:t xml:space="preserve">: </w:t>
+        <w:t xml:space="preserve">0]: </w:t>
       </w:r>
       <w:r>
         <w:rPr>
@@ -9308,7 +9686,7 @@
     <w:p>
       <w:pPr>
         <w:rPr>
-          <w:rFonts w:asciiTheme="majorBidi" w:hAnsiTheme="majorBidi" w:cstheme="majorBidi" w:hint="cs"/>
+          <w:rFonts w:asciiTheme="majorBidi" w:hAnsiTheme="majorBidi" w:cstheme="majorBidi"/>
           <w:sz w:val="28"/>
           <w:lang w:val="en-US"/>
         </w:rPr>
@@ -9360,7 +9738,7 @@
     <w:p>
       <w:pPr>
         <w:rPr>
-          <w:rFonts w:asciiTheme="majorBidi" w:hAnsiTheme="majorBidi" w:cstheme="majorBidi" w:hint="cs"/>
+          <w:rFonts w:asciiTheme="majorBidi" w:hAnsiTheme="majorBidi" w:cstheme="majorBidi"/>
           <w:sz w:val="28"/>
           <w:szCs w:val="28"/>
           <w:cs/>
@@ -10270,16 +10648,7 @@
           <w:szCs w:val="28"/>
           <w:lang w:val="en-US"/>
         </w:rPr>
-        <w:t>pixel</w:t>
-      </w:r>
-      <w:r>
-        <w:rPr>
-          <w:rFonts w:asciiTheme="majorBidi" w:hAnsiTheme="majorBidi" w:cs="Angsana New"/>
-          <w:sz w:val="36"/>
-          <w:szCs w:val="28"/>
-          <w:lang w:val="en-US"/>
-        </w:rPr>
-        <w:t xml:space="preserve"> </w:t>
+        <w:t xml:space="preserve">pixel </w:t>
       </w:r>
       <w:r>
         <w:rPr>
@@ -10784,16 +11153,7 @@
           <w:cs/>
           <w:lang w:val="en-US"/>
         </w:rPr>
-        <w:t xml:space="preserve">ของทั้ง 2 วิธีให้ผลลัพธ์ที่ตรงกัน </w:t>
-      </w:r>
-      <w:r>
-        <w:rPr>
-          <w:rFonts w:asciiTheme="majorBidi" w:hAnsiTheme="majorBidi" w:cs="Angsana New" w:hint="cs"/>
-          <w:sz w:val="28"/>
-          <w:cs/>
-          <w:lang w:val="en-US"/>
-        </w:rPr>
-        <w:t>ทำให้เราสามารถปรับแต่งให้เหมาะสมกับงานเฉพาะทางได้</w:t>
+        <w:t>ของทั้ง 2 วิธีให้ผลลัพธ์ที่ตรงกัน ทำให้เราสามารถปรับแต่งให้เหมาะสมกับงานเฉพาะทางได้</w:t>
       </w:r>
     </w:p>
     <w:p>
